--- a/raw/Hindukush data/Features/WO04b-FinalPolarQuestionParticle.docx
+++ b/raw/Hindukush data/Features/WO04b-FinalPolarQuestionParticle.docx
@@ -25,19 +25,7 @@
         <w:rPr>
           <w:lang w:val="en-US"/>
         </w:rPr>
-        <w:t>Questions that elicit a response equivalent to ‘yes’ or ‘no’ are formed with an utterance-</w:t>
-      </w:r>
-      <w:r>
-        <w:rPr>
-          <w:lang w:val="en-US"/>
-        </w:rPr>
-        <w:t>final</w:t>
-      </w:r>
-      <w:r>
-        <w:rPr>
-          <w:lang w:val="en-US"/>
-        </w:rPr>
-        <w:t xml:space="preserve"> question particle in some languages. </w:t>
+        <w:t xml:space="preserve">Questions that elicit a response equivalent to ‘yes’ or ‘no’ are formed with an utterance-final question particle in some languages. </w:t>
       </w:r>
       <w:r>
         <w:rPr>
@@ -69,25 +57,7 @@
         <w:rPr>
           <w:lang w:val="en-US"/>
         </w:rPr>
-        <w:t>An</w:t>
-      </w:r>
-      <w:r>
-        <w:rPr>
-          <w:lang w:val="en-US"/>
-        </w:rPr>
-        <w:t xml:space="preserve"> example</w:t>
-      </w:r>
-      <w:r>
-        <w:rPr>
-          <w:lang w:val="en-US"/>
-        </w:rPr>
-        <w:t xml:space="preserve"> is given in</w:t>
-      </w:r>
-      <w:r>
-        <w:rPr>
-          <w:lang w:val="en-US"/>
-        </w:rPr>
-        <w:t xml:space="preserve"> </w:t>
+        <w:t xml:space="preserve">An example is given in </w:t>
       </w:r>
       <w:r>
         <w:rPr>
@@ -357,13 +327,7 @@
               <w:rPr>
                 <w:lang w:val="is-IS" w:bidi="ur-PK"/>
               </w:rPr>
-              <w:t>in</w:t>
-            </w:r>
-            <w:r>
-              <w:rPr>
-                <w:lang w:val="is-IS" w:bidi="ur-PK"/>
-              </w:rPr>
-              <w:t>=</w:t>
+              <w:t>in=</w:t>
             </w:r>
             <w:r>
               <w:rPr>
@@ -618,21 +582,7 @@
         <w:rPr>
           <w:lang w:val="en-US"/>
         </w:rPr>
-        <w:t xml:space="preserve"> of the</w:t>
-      </w:r>
-      <w:proofErr w:type="spellStart"/>
-      <w:r>
-        <w:rPr>
-          <w:lang w:val="en-US"/>
-        </w:rPr>
-        <w:t xml:space="preserve"> langu</w:t>
-      </w:r>
-      <w:proofErr w:type="spellEnd"/>
-      <w:r>
-        <w:rPr>
-          <w:lang w:val="en-US"/>
-        </w:rPr>
-        <w:t xml:space="preserve">ages in the sample use </w:t>
+        <w:t xml:space="preserve"> of the languages in the sample use </w:t>
       </w:r>
       <w:r>
         <w:rPr>
@@ -650,28 +600,34 @@
         <w:rPr>
           <w:lang w:val="en-US"/>
         </w:rPr>
-        <w:t xml:space="preserve">all </w:t>
-      </w:r>
-      <w:r>
-        <w:rPr>
-          <w:lang w:val="en-US"/>
-        </w:rPr>
-        <w:t xml:space="preserve">the </w:t>
-      </w:r>
-      <w:r>
-        <w:rPr>
-          <w:lang w:val="en-US"/>
-        </w:rPr>
-        <w:t>six phyla</w:t>
-      </w:r>
-      <w:r>
-        <w:rPr>
-          <w:lang w:val="en-US"/>
-        </w:rPr>
-        <w:t xml:space="preserve"> in the sample</w:t>
+        <w:t>all six phyl</w:t>
+      </w:r>
+      <w:r>
+        <w:rPr>
+          <w:lang w:val="en-US"/>
+        </w:rPr>
+        <w:t>ogenetic groupings</w:t>
       </w:r>
       <w:bookmarkStart w:id="1" w:name="_GoBack"/>
       <w:bookmarkEnd w:id="1"/>
+      <w:r>
+        <w:rPr>
+          <w:lang w:val="en-US"/>
+        </w:rPr>
+        <w:t xml:space="preserve"> </w:t>
+      </w:r>
+      <w:r>
+        <w:rPr>
+          <w:lang w:val="en-US"/>
+        </w:rPr>
+        <w:t xml:space="preserve">included </w:t>
+      </w:r>
+      <w:r>
+        <w:rPr>
+          <w:lang w:val="en-US"/>
+        </w:rPr>
+        <w:t>in the sample</w:t>
+      </w:r>
       <w:r>
         <w:rPr>
           <w:lang w:val="en-US"/>

--- a/raw/Hindukush data/Features/WO04b-FinalPolarQuestionParticle.docx
+++ b/raw/Hindukush data/Features/WO04b-FinalPolarQuestionParticle.docx
@@ -26,12 +26,6 @@
           <w:lang w:val="en-US"/>
         </w:rPr>
         <w:t xml:space="preserve">Questions that elicit a response equivalent to ‘yes’ or ‘no’ are formed with an utterance-final question particle in some languages. </w:t>
-      </w:r>
-      <w:r>
-        <w:rPr>
-          <w:lang w:val="en-US"/>
-        </w:rPr>
-        <w:t xml:space="preserve">Tibeto-Burman </w:t>
       </w:r>
       <w:proofErr w:type="spellStart"/>
       <w:r>
@@ -198,8 +192,24 @@
           <w:rFonts w:cs="Times New Roman"/>
           <w:lang w:val="en-US"/>
         </w:rPr>
-        <w:t>Tibeto-Burman</w:t>
-      </w:r>
+        <w:t>Sino-</w:t>
+      </w:r>
+      <w:r>
+        <w:rPr>
+          <w:rFonts w:cs="Times New Roman"/>
+          <w:lang w:val="en-US"/>
+        </w:rPr>
+        <w:t>Tibet</w:t>
+      </w:r>
+      <w:r>
+        <w:rPr>
+          <w:rFonts w:cs="Times New Roman"/>
+          <w:lang w:val="en-US"/>
+        </w:rPr>
+        <w:t>an</w:t>
+      </w:r>
+      <w:bookmarkStart w:id="1" w:name="_GoBack"/>
+      <w:bookmarkEnd w:id="1"/>
       <w:r>
         <w:rPr>
           <w:rFonts w:cs="Times New Roman"/>
@@ -335,12 +345,6 @@
                 <w:lang w:val="is-IS" w:bidi="ur-PK"/>
               </w:rPr>
               <w:t>a</w:t>
-            </w:r>
-            <w:r>
-              <w:rPr>
-                <w:lang w:val="is-IS" w:bidi="ur-PK"/>
-              </w:rPr>
-              <w:t>.</w:t>
             </w:r>
           </w:p>
         </w:tc>
@@ -544,6 +548,9 @@
               <w:t>-Dem</w:t>
             </w:r>
             <w:r>
+              <w:t>-</w:t>
+            </w:r>
+            <w:r>
               <w:t>IS</w:t>
             </w:r>
             <w:r>
@@ -608,8 +615,6 @@
         </w:rPr>
         <w:t>ogenetic groupings</w:t>
       </w:r>
-      <w:bookmarkStart w:id="1" w:name="_GoBack"/>
-      <w:bookmarkEnd w:id="1"/>
       <w:r>
         <w:rPr>
           <w:lang w:val="en-US"/>
